--- a/Teach/materials/PowerAnalysis.docx
+++ b/Teach/materials/PowerAnalysis.docx
@@ -7412,6 +7412,16 @@
         </w:rPr>
         <w:t xml:space="preserve"> is negligible small</w:t>
       </w:r>
+      <w:r>
+        <w:rPr>
+          <w:sz w:val="20"/>
+          <w:szCs w:val="20"/>
+          <w:lang w:val="en-AU"/>
+        </w:rPr>
+        <w:t>.</w:t>
+      </w:r>
+      <w:bookmarkStart w:id="0" w:name="_GoBack"/>
+      <w:bookmarkEnd w:id="0"/>
     </w:p>
     <w:p>
       <w:pPr>
@@ -27644,8 +27654,6 @@
         </w:rPr>
         <w:t xml:space="preserve"> is very large.</w:t>
       </w:r>
-      <w:bookmarkStart w:id="0" w:name="_GoBack"/>
-      <w:bookmarkEnd w:id="0"/>
     </w:p>
     <w:p>
       <w:pPr>
@@ -27703,6 +27711,11 @@
         <w:docPartUnique/>
       </w:docPartObj>
     </w:sdtPr>
+    <w:sdtEndPr>
+      <w:rPr>
+        <w:rStyle w:val="PageNumber"/>
+      </w:rPr>
+    </w:sdtEndPr>
     <w:sdtContent>
       <w:p>
         <w:pPr>
@@ -27754,6 +27767,11 @@
         <w:docPartUnique/>
       </w:docPartObj>
     </w:sdtPr>
+    <w:sdtEndPr>
+      <w:rPr>
+        <w:rStyle w:val="PageNumber"/>
+      </w:rPr>
+    </w:sdtEndPr>
     <w:sdtContent>
       <w:p>
         <w:pPr>

--- a/Teach/materials/PowerAnalysis.docx
+++ b/Teach/materials/PowerAnalysis.docx
@@ -1613,6 +1613,7 @@
       <w:pPr>
         <w:jc w:val="center"/>
         <w:rPr>
+          <w:rFonts w:hint="eastAsia"/>
           <w:sz w:val="20"/>
           <w:szCs w:val="20"/>
           <w:lang w:val="en-AU"/>
@@ -3936,12 +3937,14 @@
     </w:p>
     <w:p>
       <w:pPr>
+        <w:jc w:val="center"/>
         <w:rPr>
           <w:sz w:val="20"/>
           <w:szCs w:val="20"/>
           <w:lang w:val="en-AU"/>
         </w:rPr>
       </w:pPr>
+      <w:bookmarkStart w:id="0" w:name="_GoBack"/>
       <w:r>
         <w:rPr>
           <w:noProof/>
@@ -3985,6 +3988,7 @@
           </wp:inline>
         </w:drawing>
       </w:r>
+      <w:bookmarkEnd w:id="0"/>
     </w:p>
     <w:p>
       <w:pPr>
@@ -7420,8 +7424,6 @@
         </w:rPr>
         <w:t>.</w:t>
       </w:r>
-      <w:bookmarkStart w:id="0" w:name="_GoBack"/>
-      <w:bookmarkEnd w:id="0"/>
     </w:p>
     <w:p>
       <w:pPr>
